--- a/func-design/doc.docx
+++ b/func-design/doc.docx
@@ -116,7 +116,7 @@
         <w:t xml:space="preserve"> </w:t>
       </w:r>
       <w:r>
-        <w:t xml:space="preserve">When sensor(s) do not provide sufficient data, a system may not be able to distinguish between a fall and normal activities.</w:t>
+        <w:t xml:space="preserve">When sensors do not provide sufficient data, a system may not be able to distinguish between a fall and normal activities.</w:t>
       </w:r>
       <w:r>
         <w:t xml:space="preserve"> </w:t>
@@ -233,7 +233,7 @@
         <w:t xml:space="preserve"> </w:t>
       </w:r>
       <w:r>
-        <w:t xml:space="preserve">Barometric pressure sensors have a lower sampling rate requirement than when using a gyroscope and accelerometer.</w:t>
+        <w:t xml:space="preserve">Barometric pressure sensors require a lower sampling rate compared to when using a gyroscope and accelerometer.</w:t>
       </w:r>
       <w:r>
         <w:t xml:space="preserve"> </w:t>
@@ -248,18 +248,66 @@
         <w:t xml:space="preserve"> </w:t>
       </w:r>
       <w:r>
-        <w:t xml:space="preserve">Choosing to use a barometric pressure sensor can increase the battery life of a device.</w:t>
+        <w:t xml:space="preserve">Advantages of barometric pressure sensors are that they do not consume much power and provides the data regardless of its orientation.</w:t>
+      </w:r>
+      <w:r>
+        <w:t xml:space="preserve"> </w:t>
+      </w:r>
+      <w:r>
+        <w:t xml:space="preserve">However, a barometric pressure sensor can only provide information along the vertical axis. while some gyroscopes and accelerometers are capable of providing data along three axes.</w:t>
+      </w:r>
+    </w:p>
+    <w:p>
+      <w:pPr>
+        <w:pStyle w:val="Heading2"/>
+      </w:pPr>
+      <w:bookmarkStart w:id="23" w:name="impact-sensor"/>
+      <w:r>
+        <w:t xml:space="preserve">Impact Sensor</w:t>
+      </w:r>
+      <w:bookmarkEnd w:id="23"/>
+    </w:p>
+    <w:p>
+      <w:pPr>
+        <w:pStyle w:val="FirstParagraph"/>
+      </w:pPr>
+      <w:r>
+        <w:t xml:space="preserve">A sensor capable of measuring impacts may be used to detect falls, but it only provides limited information about a fall compared to the two previous mentioned techniques. As not every fall impacts the same location, deciding on the placement of this sensor may be a challenge.</w:t>
+      </w:r>
+    </w:p>
+    <w:p>
+      <w:pPr>
+        <w:pStyle w:val="Heading2"/>
+      </w:pPr>
+      <w:bookmarkStart w:id="24" w:name="conclusion"/>
+      <w:r>
+        <w:t xml:space="preserve">Conclusion</w:t>
+      </w:r>
+      <w:bookmarkEnd w:id="24"/>
+    </w:p>
+    <w:p>
+      <w:pPr>
+        <w:pStyle w:val="FirstParagraph"/>
+      </w:pPr>
+      <w:r>
+        <w:t xml:space="preserve">After researching the different techniques, there was decided on using a gyroscope and accelerometer as sensors for the fall detection system.</w:t>
+      </w:r>
+      <w:r>
+        <w:t xml:space="preserve"> </w:t>
+      </w:r>
+      <w:r>
+        <w:t xml:space="preserve">This because these sensor provide the the most data and they are already used in many systems.</w:t>
       </w:r>
     </w:p>
     <w:p>
       <w:pPr>
         <w:pStyle w:val="Heading1"/>
       </w:pPr>
-      <w:bookmarkStart w:id="23" w:name="data-storage"/>
+      <w:bookmarkStart w:id="25" w:name="data-storage"/>
       <w:r>
         <w:t xml:space="preserve">Data Storage</w:t>
       </w:r>
-      <w:bookmarkEnd w:id="23"/>
+      <w:bookmarkEnd w:id="25"/>
     </w:p>
     <w:p>
       <w:pPr>
@@ -285,11 +333,11 @@
       <w:pPr>
         <w:pStyle w:val="Heading2"/>
       </w:pPr>
-      <w:bookmarkStart w:id="24" w:name="relational-database"/>
+      <w:bookmarkStart w:id="26" w:name="relational-database"/>
       <w:r>
         <w:t xml:space="preserve">Relational Database</w:t>
       </w:r>
-      <w:bookmarkEnd w:id="24"/>
+      <w:bookmarkEnd w:id="26"/>
     </w:p>
     <w:p>
       <w:pPr>
@@ -330,11 +378,11 @@
       <w:pPr>
         <w:pStyle w:val="Heading2"/>
       </w:pPr>
-      <w:bookmarkStart w:id="25" w:name="non-relational-database"/>
+      <w:bookmarkStart w:id="27" w:name="non-relational-database"/>
       <w:r>
         <w:t xml:space="preserve">Non-Relational Database</w:t>
       </w:r>
-      <w:bookmarkEnd w:id="25"/>
+      <w:bookmarkEnd w:id="27"/>
     </w:p>
     <w:p>
       <w:pPr>
@@ -393,11 +441,11 @@
       <w:pPr>
         <w:pStyle w:val="Heading2"/>
       </w:pPr>
-      <w:bookmarkStart w:id="26" w:name="non-volatile-memory"/>
+      <w:bookmarkStart w:id="28" w:name="non-volatile-memory"/>
       <w:r>
         <w:t xml:space="preserve">Non-Volatile Memory</w:t>
       </w:r>
-      <w:bookmarkEnd w:id="26"/>
+      <w:bookmarkEnd w:id="28"/>
     </w:p>
     <w:p>
       <w:pPr>
@@ -426,11 +474,11 @@
       <w:pPr>
         <w:pStyle w:val="Heading3"/>
       </w:pPr>
-      <w:bookmarkStart w:id="27" w:name="flash-memory"/>
+      <w:bookmarkStart w:id="29" w:name="flash-memory"/>
       <w:r>
         <w:t xml:space="preserve">Flash Memory</w:t>
       </w:r>
-      <w:bookmarkEnd w:id="27"/>
+      <w:bookmarkEnd w:id="29"/>
     </w:p>
     <w:p>
       <w:pPr>
@@ -459,40 +507,345 @@
       <w:pPr>
         <w:pStyle w:val="Heading3"/>
       </w:pPr>
-      <w:bookmarkStart w:id="28" w:name="f-ram"/>
+      <w:bookmarkStart w:id="30" w:name="f-ram"/>
       <w:r>
         <w:t xml:space="preserve">F-RAM</w:t>
       </w:r>
-      <w:bookmarkEnd w:id="28"/>
+      <w:bookmarkEnd w:id="30"/>
     </w:p>
     <w:p>
       <w:pPr>
         <w:pStyle w:val="FirstParagraph"/>
       </w:pPr>
       <w:r>
-        <w:t xml:space="preserve">What to put here?</w:t>
+        <w:t xml:space="preserve">fram</w:t>
+      </w:r>
+      <w:r>
+        <w:t xml:space="preserve"> </w:t>
+      </w:r>
+      <w:r>
+        <w:t xml:space="preserve">Is a type of non-volatile random access memory that similar to</w:t>
+      </w:r>
+      <w:r>
+        <w:t xml:space="preserve"> </w:t>
+      </w:r>
+      <w:r>
+        <w:t xml:space="preserve">dram</w:t>
+      </w:r>
+      <w:r>
+        <w:t xml:space="preserve">, provides high access speeds.</w:t>
+      </w:r>
+      <w:r>
+        <w:t xml:space="preserve"> </w:t>
+      </w:r>
+      <w:r>
+        <w:t xml:space="preserve">(Electronics Notes, n.d.)</w:t>
+      </w:r>
+      <w:r>
+        <w:t xml:space="preserve">.</w:t>
+      </w:r>
+      <w:r>
+        <w:t xml:space="preserve"> </w:t>
+      </w:r>
+      <w:r>
+        <w:t xml:space="preserve">fram</w:t>
+      </w:r>
+      <w:r>
+        <w:t xml:space="preserve"> </w:t>
+      </w:r>
+      <w:r>
+        <w:t xml:space="preserve">offers a higher write endurance compared to flash memory, but it comes at a higher cost and lower storege density.</w:t>
       </w:r>
     </w:p>
     <w:p>
       <w:pPr>
         <w:pStyle w:val="Heading2"/>
       </w:pPr>
-      <w:bookmarkStart w:id="29" w:name="ps-ram"/>
+      <w:bookmarkStart w:id="31" w:name="ps-ram"/>
       <w:r>
         <w:t xml:space="preserve">PS-RAM</w:t>
       </w:r>
-      <w:bookmarkEnd w:id="29"/>
+      <w:bookmarkEnd w:id="31"/>
     </w:p>
     <w:p>
       <w:pPr>
         <w:pStyle w:val="FirstParagraph"/>
       </w:pPr>
       <w:r>
-        <w:t xml:space="preserve">What to put here?</w:t>
-      </w:r>
-    </w:p>
-    <w:bookmarkStart w:id="42" w:name="refs"/>
-    <w:bookmarkStart w:id="30" w:name="ref-cintra-2013"/>
+        <w:t xml:space="preserve">psram</w:t>
+      </w:r>
+      <w:r>
+        <w:t xml:space="preserve"> </w:t>
+      </w:r>
+      <w:r>
+        <w:t xml:space="preserve">is a volatile type of memory that has features of both</w:t>
+      </w:r>
+      <w:r>
+        <w:t xml:space="preserve"> </w:t>
+      </w:r>
+      <w:r>
+        <w:t xml:space="preserve">sram</w:t>
+      </w:r>
+      <w:r>
+        <w:t xml:space="preserve"> </w:t>
+      </w:r>
+      <w:r>
+        <w:t xml:space="preserve">and</w:t>
+      </w:r>
+      <w:r>
+        <w:t xml:space="preserve"> </w:t>
+      </w:r>
+      <w:r>
+        <w:t xml:space="preserve">dram</w:t>
+      </w:r>
+      <w:r>
+        <w:t xml:space="preserve"> </w:t>
+      </w:r>
+      <w:r>
+        <w:t xml:space="preserve">(Winbond, n.d.)</w:t>
+      </w:r>
+      <w:r>
+        <w:t xml:space="preserve">. What to put here ...?</w:t>
+      </w:r>
+    </w:p>
+    <w:p>
+      <w:pPr>
+        <w:pStyle w:val="Heading2"/>
+      </w:pPr>
+      <w:bookmarkStart w:id="32" w:name="conclusion-1"/>
+      <w:r>
+        <w:t xml:space="preserve">Conclusion</w:t>
+      </w:r>
+      <w:bookmarkEnd w:id="32"/>
+    </w:p>
+    <w:p>
+      <w:pPr>
+        <w:pStyle w:val="FirstParagraph"/>
+      </w:pPr>
+      <w:r>
+        <w:t xml:space="preserve">After conducting research, there was decided on using the combination of</w:t>
+      </w:r>
+      <w:r>
+        <w:t xml:space="preserve"> </w:t>
+      </w:r>
+      <w:r>
+        <w:t xml:space="preserve">fram</w:t>
+      </w:r>
+      <w:r>
+        <w:t xml:space="preserve"> </w:t>
+      </w:r>
+      <w:r>
+        <w:t xml:space="preserve">and</w:t>
+      </w:r>
+      <w:r>
+        <w:t xml:space="preserve"> </w:t>
+      </w:r>
+      <w:r>
+        <w:t xml:space="preserve">psram</w:t>
+      </w:r>
+      <w:r>
+        <w:t xml:space="preserve">.</w:t>
+      </w:r>
+      <w:r>
+        <w:t xml:space="preserve"> </w:t>
+      </w:r>
+      <w:r>
+        <w:t xml:space="preserve">This because</w:t>
+      </w:r>
+      <w:r>
+        <w:t xml:space="preserve"> </w:t>
+      </w:r>
+      <w:r>
+        <w:t xml:space="preserve">fram</w:t>
+      </w:r>
+      <w:r>
+        <w:t xml:space="preserve"> </w:t>
+      </w:r>
+      <w:r>
+        <w:t xml:space="preserve">of the high access speed and high write endurance.</w:t>
+      </w:r>
+      <w:r>
+        <w:t xml:space="preserve"> </w:t>
+      </w:r>
+      <w:r>
+        <w:t xml:space="preserve">psram</w:t>
+      </w:r>
+      <w:r>
+        <w:t xml:space="preserve"> </w:t>
+      </w:r>
+      <w:r>
+        <w:t xml:space="preserve">will also be used since it is already on the microcontroller that is going to be used.</w:t>
+      </w:r>
+    </w:p>
+    <w:p>
+      <w:pPr>
+        <w:pStyle w:val="Heading1"/>
+      </w:pPr>
+      <w:bookmarkStart w:id="33" w:name="software"/>
+      <w:r>
+        <w:t xml:space="preserve">Software</w:t>
+      </w:r>
+      <w:bookmarkEnd w:id="33"/>
+    </w:p>
+    <w:p>
+      <w:pPr>
+        <w:pStyle w:val="FirstParagraph"/>
+      </w:pPr>
+      <w:r>
+        <w:drawing>
+          <wp:inline>
+            <wp:extent cx="5334000" cy="3567620"/>
+            <wp:effectExtent b="0" l="0" r="0" t="0"/>
+            <wp:docPr descr="image" title="" id="1" name="Picture"/>
+            <a:graphic>
+              <a:graphicData uri="http://schemas.openxmlformats.org/drawingml/2006/picture">
+                <pic:pic>
+                  <pic:nvPicPr>
+                    <pic:cNvPr descr="software-structure-chart.png" id="0" name="Picture"/>
+                    <pic:cNvPicPr>
+                      <a:picLocks noChangeArrowheads="1" noChangeAspect="1"/>
+                    </pic:cNvPicPr>
+                  </pic:nvPicPr>
+                  <pic:blipFill>
+                    <a:blip r:embed="rId34"/>
+                    <a:stretch>
+                      <a:fillRect/>
+                    </a:stretch>
+                  </pic:blipFill>
+                  <pic:spPr bwMode="auto">
+                    <a:xfrm>
+                      <a:off x="0" y="0"/>
+                      <a:ext cx="5334000" cy="3567620"/>
+                    </a:xfrm>
+                    <a:prstGeom prst="rect">
+                      <a:avLst/>
+                    </a:prstGeom>
+                    <a:noFill/>
+                    <a:ln w="9525">
+                      <a:noFill/>
+                      <a:headEnd/>
+                      <a:tailEnd/>
+                    </a:ln>
+                  </pic:spPr>
+                </pic:pic>
+              </a:graphicData>
+            </a:graphic>
+          </wp:inline>
+        </w:drawing>
+      </w:r>
+    </w:p>
+    <w:p>
+      <w:pPr>
+        <w:pStyle w:val="Heading2"/>
+      </w:pPr>
+      <w:bookmarkStart w:id="35" w:name="heart-rate-monitor-system"/>
+      <w:r>
+        <w:t xml:space="preserve">Heart Rate Monitor System</w:t>
+      </w:r>
+      <w:bookmarkEnd w:id="35"/>
+    </w:p>
+    <w:p>
+      <w:pPr>
+        <w:pStyle w:val="FirstParagraph"/>
+      </w:pPr>
+      <w:r>
+        <w:t xml:space="preserve">The heart rate monitor system will as its name suggest monitor heart rate and seek for abnormalities in heart rate pattern.</w:t>
+      </w:r>
+      <w:r>
+        <w:t xml:space="preserve"> </w:t>
+      </w:r>
+      <w:r>
+        <w:t xml:space="preserve">This module consist out of three submodules: a moduel for retrieving data; model for processing data and a module for acting accordingly on data.</w:t>
+      </w:r>
+    </w:p>
+    <w:p>
+      <w:pPr>
+        <w:pStyle w:val="Heading2"/>
+      </w:pPr>
+      <w:bookmarkStart w:id="36" w:name="fall-detection-system"/>
+      <w:r>
+        <w:t xml:space="preserve">Fall Detection System</w:t>
+      </w:r>
+      <w:bookmarkEnd w:id="36"/>
+    </w:p>
+    <w:p>
+      <w:pPr>
+        <w:pStyle w:val="FirstParagraph"/>
+      </w:pPr>
+      <w:r>
+        <w:t xml:space="preserve">The fall detection system module consists out of three submodules.</w:t>
+      </w:r>
+      <w:r>
+        <w:t xml:space="preserve"> </w:t>
+      </w:r>
+      <w:r>
+        <w:t xml:space="preserve">First, data has to be obtained by reading the gyroscope and accelerometer.</w:t>
+      </w:r>
+      <w:r>
+        <w:t xml:space="preserve"> </w:t>
+      </w:r>
+      <w:r>
+        <w:t xml:space="preserve">Most likely, the data must first undergo some processing before it can be determined if a fall took place.</w:t>
+      </w:r>
+    </w:p>
+    <w:p>
+      <w:pPr>
+        <w:pStyle w:val="Heading2"/>
+      </w:pPr>
+      <w:bookmarkStart w:id="37" w:name="time-keeping"/>
+      <w:r>
+        <w:t xml:space="preserve">Time Keeping</w:t>
+      </w:r>
+      <w:bookmarkEnd w:id="37"/>
+    </w:p>
+    <w:p>
+      <w:pPr>
+        <w:pStyle w:val="FirstParagraph"/>
+      </w:pPr>
+      <w:r>
+        <w:t xml:space="preserve">Time keeping is a relative simple task that does not need much</w:t>
+      </w:r>
+    </w:p>
+    <w:p>
+      <w:pPr>
+        <w:pStyle w:val="Heading2"/>
+      </w:pPr>
+      <w:bookmarkStart w:id="38" w:name="notify-third-parties"/>
+      <w:r>
+        <w:t xml:space="preserve">Notify Third Parties</w:t>
+      </w:r>
+      <w:bookmarkEnd w:id="38"/>
+    </w:p>
+    <w:p>
+      <w:pPr>
+        <w:pStyle w:val="Heading2"/>
+      </w:pPr>
+      <w:bookmarkStart w:id="39" w:name="language-and-environment"/>
+      <w:r>
+        <w:t xml:space="preserve">Language and Environment</w:t>
+      </w:r>
+      <w:bookmarkEnd w:id="39"/>
+    </w:p>
+    <w:p>
+      <w:pPr>
+        <w:pStyle w:val="Heading2"/>
+      </w:pPr>
+      <w:bookmarkStart w:id="40" w:name="state-diagram"/>
+      <w:r>
+        <w:t xml:space="preserve">State Diagram</w:t>
+      </w:r>
+      <w:bookmarkEnd w:id="40"/>
+    </w:p>
+    <w:p>
+      <w:pPr>
+        <w:pStyle w:val="FirstParagraph"/>
+      </w:pPr>
+      <w:r>
+        <w:t xml:space="preserve">To fill in later.</w:t>
+      </w:r>
+    </w:p>
+    <w:bookmarkStart w:id="57" w:name="refs"/>
+    <w:bookmarkStart w:id="41" w:name="ref-cintra-2013"/>
     <w:p>
       <w:pPr>
         <w:pStyle w:val="Bibliography"/>
@@ -513,8 +866,8 @@
         <w:t xml:space="preserve">, 217–28.</w:t>
       </w:r>
     </w:p>
-    <w:bookmarkEnd w:id="30"/>
-    <w:bookmarkStart w:id="31" w:name="ref-delahoz-2014"/>
+    <w:bookmarkEnd w:id="41"/>
+    <w:bookmarkStart w:id="42" w:name="ref-delahoz-2014"/>
     <w:p>
       <w:pPr>
         <w:pStyle w:val="Bibliography"/>
@@ -538,19 +891,43 @@
         <w:t xml:space="preserve">14 (10): 19806–42.</w:t>
       </w:r>
     </w:p>
-    <w:bookmarkEnd w:id="31"/>
-    <w:bookmarkStart w:id="33" w:name="ref-ibm-rd"/>
+    <w:bookmarkEnd w:id="42"/>
+    <w:bookmarkStart w:id="44" w:name="ref-electronic-notes-fram"/>
     <w:p>
       <w:pPr>
         <w:pStyle w:val="Bibliography"/>
       </w:pPr>
       <w:r>
+        <w:t xml:space="preserve">Electronics Notes. n.d. “What Is Fram Memory: Ferroelectric Ram.”</w:t>
+      </w:r>
+      <w:r>
+        <w:t xml:space="preserve"> </w:t>
+      </w:r>
+      <w:hyperlink r:id="rId43">
+        <w:r>
+          <w:rPr>
+            <w:rStyle w:val="Hyperlink"/>
+          </w:rPr>
+          <w:t xml:space="preserve">https://www.electronics-notes.com/articles/electronic_components/semiconductor-ic-memory/fram-ferroelectric-ram-memory.php</w:t>
+        </w:r>
+      </w:hyperlink>
+      <w:r>
+        <w:t xml:space="preserve">.</w:t>
+      </w:r>
+    </w:p>
+    <w:bookmarkEnd w:id="44"/>
+    <w:bookmarkStart w:id="46" w:name="ref-ibm-rd"/>
+    <w:p>
+      <w:pPr>
+        <w:pStyle w:val="Bibliography"/>
+      </w:pPr>
+      <w:r>
         <w:t xml:space="preserve">IBM. n.d. “What Is a Relational Database?”</w:t>
       </w:r>
       <w:r>
         <w:t xml:space="preserve"> </w:t>
       </w:r>
-      <w:hyperlink r:id="rId32">
+      <w:hyperlink r:id="rId45">
         <w:r>
           <w:rPr>
             <w:rStyle w:val="Hyperlink"/>
@@ -562,8 +939,8 @@
         <w:t xml:space="preserve">.</w:t>
       </w:r>
     </w:p>
-    <w:bookmarkEnd w:id="33"/>
-    <w:bookmarkStart w:id="35" w:name="ref-microsoft-nrd"/>
+    <w:bookmarkEnd w:id="46"/>
+    <w:bookmarkStart w:id="48" w:name="ref-microsoft-nrd"/>
     <w:p>
       <w:pPr>
         <w:pStyle w:val="Bibliography"/>
@@ -574,7 +951,7 @@
       <w:r>
         <w:t xml:space="preserve"> </w:t>
       </w:r>
-      <w:hyperlink r:id="rId34">
+      <w:hyperlink r:id="rId47">
         <w:r>
           <w:rPr>
             <w:rStyle w:val="Hyperlink"/>
@@ -586,8 +963,8 @@
         <w:t xml:space="preserve">.</w:t>
       </w:r>
     </w:p>
-    <w:bookmarkEnd w:id="35"/>
-    <w:bookmarkStart w:id="37" w:name="ref-noury-2007"/>
+    <w:bookmarkEnd w:id="48"/>
+    <w:bookmarkStart w:id="50" w:name="ref-noury-2007"/>
     <w:p>
       <w:pPr>
         <w:pStyle w:val="Bibliography"/>
@@ -610,7 +987,7 @@
       <w:r>
         <w:t xml:space="preserve"> </w:t>
       </w:r>
-      <w:hyperlink r:id="rId36">
+      <w:hyperlink r:id="rId49">
         <w:r>
           <w:rPr>
             <w:rStyle w:val="Hyperlink"/>
@@ -622,8 +999,8 @@
         <w:t xml:space="preserve">.</w:t>
       </w:r>
     </w:p>
-    <w:bookmarkEnd w:id="37"/>
-    <w:bookmarkStart w:id="38" w:name="ref-passaro-2017"/>
+    <w:bookmarkEnd w:id="50"/>
+    <w:bookmarkStart w:id="51" w:name="ref-passaro-2017"/>
     <w:p>
       <w:pPr>
         <w:pStyle w:val="Bibliography"/>
@@ -647,8 +1024,8 @@
         <w:t xml:space="preserve">17 (10): 2284.</w:t>
       </w:r>
     </w:p>
-    <w:bookmarkEnd w:id="38"/>
-    <w:bookmarkStart w:id="39" w:name="ref-sun-2019"/>
+    <w:bookmarkEnd w:id="51"/>
+    <w:bookmarkStart w:id="52" w:name="ref-sun-2019"/>
     <w:p>
       <w:pPr>
         <w:pStyle w:val="Bibliography"/>
@@ -669,8 +1046,32 @@
         <w:t xml:space="preserve">.</w:t>
       </w:r>
     </w:p>
-    <w:bookmarkEnd w:id="39"/>
-    <w:bookmarkStart w:id="41" w:name="ref-yasar-2023"/>
+    <w:bookmarkEnd w:id="52"/>
+    <w:bookmarkStart w:id="54" w:name="ref-winbond-psram"/>
+    <w:p>
+      <w:pPr>
+        <w:pStyle w:val="Bibliography"/>
+      </w:pPr>
+      <w:r>
+        <w:t xml:space="preserve">Winbond. n.d. “Pseudo Sram.”</w:t>
+      </w:r>
+      <w:r>
+        <w:t xml:space="preserve"> </w:t>
+      </w:r>
+      <w:hyperlink r:id="rId53">
+        <w:r>
+          <w:rPr>
+            <w:rStyle w:val="Hyperlink"/>
+          </w:rPr>
+          <w:t xml:space="preserve">https://www.winbond.com/hq/product/mobile-dram/pseudo-sram/?__locale=en</w:t>
+        </w:r>
+      </w:hyperlink>
+      <w:r>
+        <w:t xml:space="preserve">.</w:t>
+      </w:r>
+    </w:p>
+    <w:bookmarkEnd w:id="54"/>
+    <w:bookmarkStart w:id="56" w:name="ref-yasar-2023"/>
     <w:p>
       <w:pPr>
         <w:pStyle w:val="Bibliography"/>
@@ -693,7 +1094,7 @@
       <w:r>
         <w:t xml:space="preserve"> </w:t>
       </w:r>
-      <w:hyperlink r:id="rId40">
+      <w:hyperlink r:id="rId55">
         <w:r>
           <w:rPr>
             <w:rStyle w:val="Hyperlink"/>
@@ -705,8 +1106,8 @@
         <w:t xml:space="preserve">.</w:t>
       </w:r>
     </w:p>
-    <w:bookmarkEnd w:id="41"/>
-    <w:bookmarkEnd w:id="42"/>
+    <w:bookmarkEnd w:id="56"/>
+    <w:bookmarkEnd w:id="57"/>
     <w:sectPr/>
   </w:body>
 </w:document>
